--- a/w7/Crackme/this.writeup.docx
+++ b/w7/Crackme/this.writeup.docx
@@ -1,6 +1,6 @@
 
 <file path=word/document.xml><?xml version="1.0" encoding="utf-8"?>
-<w:document xmlns:wpc="http://schemas.microsoft.com/office/word/2010/wordprocessingCanvas" xmlns:cx="http://schemas.microsoft.com/office/drawing/2014/chartex" xmlns:cx1="http://schemas.microsoft.com/office/drawing/2015/9/8/chartex" xmlns:cx2="http://schemas.microsoft.com/office/drawing/2015/10/21/chartex" xmlns:cx3="http://schemas.microsoft.com/office/drawing/2016/5/9/chartex" xmlns:cx4="http://schemas.microsoft.com/office/drawing/2016/5/10/chartex" xmlns:cx5="http://schemas.microsoft.com/office/drawing/2016/5/11/chartex" xmlns:cx6="http://schemas.microsoft.com/office/drawing/2016/5/12/chartex" xmlns:cx7="http://schemas.microsoft.com/office/drawing/2016/5/13/chartex" xmlns:cx8="http://schemas.microsoft.com/office/drawing/2016/5/14/chartex" xmlns:mc="http://schemas.openxmlformats.org/markup-compatibility/2006" xmlns:aink="http://schemas.microsoft.com/office/drawing/2016/ink" xmlns:am3d="http://schemas.microsoft.com/office/drawing/2017/model3d" xmlns:o="urn:schemas-microsoft-com:office:office" xmlns:r="http://schemas.openxmlformats.org/officeDocument/2006/relationships" xmlns:m="http://schemas.openxmlformats.org/officeDocument/2006/math" xmlns:v="urn:schemas-microsoft-com:vml" xmlns:wp14="http://schemas.microsoft.com/office/word/2010/wordprocessingDrawing" xmlns:wp="http://schemas.openxmlformats.org/drawingml/2006/wordprocessingDrawing" xmlns:w10="urn:schemas-microsoft-com:office:word" xmlns:w="http://schemas.openxmlformats.org/wordprocessingml/2006/main" xmlns:w14="http://schemas.microsoft.com/office/word/2010/wordml" xmlns:w15="http://schemas.microsoft.com/office/word/2012/wordml" xmlns:w16cex="http://schemas.microsoft.com/office/word/2018/wordml/cex" xmlns:w16cid="http://schemas.microsoft.com/office/word/2016/wordml/cid" xmlns:w16="http://schemas.microsoft.com/office/word/2018/wordml" xmlns:w16sdtdh="http://schemas.microsoft.com/office/word/2020/wordml/sdtdatahash" xmlns:w16se="http://schemas.microsoft.com/office/word/2015/wordml/symex" xmlns:wpg="http://schemas.microsoft.com/office/word/2010/wordprocessingGroup" xmlns:wpi="http://schemas.microsoft.com/office/word/2010/wordprocessingInk" xmlns:wne="http://schemas.microsoft.com/office/word/2006/wordml" xmlns:wps="http://schemas.microsoft.com/office/word/2010/wordprocessingShape" mc:Ignorable="w14 w15 w16se w16cid w16 w16cex w16sdtdh wp14">
+<w:document xmlns:wpc="http://schemas.microsoft.com/office/word/2010/wordprocessingCanvas" xmlns:cx="http://schemas.microsoft.com/office/drawing/2014/chartex" xmlns:cx1="http://schemas.microsoft.com/office/drawing/2015/9/8/chartex" xmlns:cx2="http://schemas.microsoft.com/office/drawing/2015/10/21/chartex" xmlns:cx3="http://schemas.microsoft.com/office/drawing/2016/5/9/chartex" xmlns:cx4="http://schemas.microsoft.com/office/drawing/2016/5/10/chartex" xmlns:cx5="http://schemas.microsoft.com/office/drawing/2016/5/11/chartex" xmlns:cx6="http://schemas.microsoft.com/office/drawing/2016/5/12/chartex" xmlns:cx7="http://schemas.microsoft.com/office/drawing/2016/5/13/chartex" xmlns:cx8="http://schemas.microsoft.com/office/drawing/2016/5/14/chartex" xmlns:mc="http://schemas.openxmlformats.org/markup-compatibility/2006" xmlns:aink="http://schemas.microsoft.com/office/drawing/2016/ink" xmlns:am3d="http://schemas.microsoft.com/office/drawing/2017/model3d" xmlns:o="urn:schemas-microsoft-com:office:office" xmlns:oel="http://schemas.microsoft.com/office/2019/extlst" xmlns:r="http://schemas.openxmlformats.org/officeDocument/2006/relationships" xmlns:m="http://schemas.openxmlformats.org/officeDocument/2006/math" xmlns:v="urn:schemas-microsoft-com:vml" xmlns:wp14="http://schemas.microsoft.com/office/word/2010/wordprocessingDrawing" xmlns:wp="http://schemas.openxmlformats.org/drawingml/2006/wordprocessingDrawing" xmlns:w10="urn:schemas-microsoft-com:office:word" xmlns:w="http://schemas.openxmlformats.org/wordprocessingml/2006/main" xmlns:w14="http://schemas.microsoft.com/office/word/2010/wordml" xmlns:w15="http://schemas.microsoft.com/office/word/2012/wordml" xmlns:w16cex="http://schemas.microsoft.com/office/word/2018/wordml/cex" xmlns:w16cid="http://schemas.microsoft.com/office/word/2016/wordml/cid" xmlns:w16="http://schemas.microsoft.com/office/word/2018/wordml" xmlns:w16sdtdh="http://schemas.microsoft.com/office/word/2020/wordml/sdtdatahash" xmlns:w16se="http://schemas.microsoft.com/office/word/2015/wordml/symex" xmlns:wpg="http://schemas.microsoft.com/office/word/2010/wordprocessingGroup" xmlns:wpi="http://schemas.microsoft.com/office/word/2010/wordprocessingInk" xmlns:wne="http://schemas.microsoft.com/office/word/2006/wordml" xmlns:wps="http://schemas.microsoft.com/office/word/2010/wordprocessingShape" mc:Ignorable="w14 w15 w16se w16cid w16 w16cex w16sdtdh wp14">
   <w:body>
     <w:p>
       <w:r>
@@ -18,10 +18,10 @@
     <w:p>
       <w:r>
         <w:drawing>
-          <wp:inline distT="0" distB="0" distL="0" distR="0" wp14:anchorId="4F6B3037" wp14:editId="33A01696">
-            <wp:extent cx="5731510" cy="375285"/>
-            <wp:effectExtent l="0" t="0" r="2540" b="5715"/>
-            <wp:docPr id="1" name="Picture 1"/>
+          <wp:inline distT="0" distB="0" distL="0" distR="0" wp14:anchorId="782005DF" wp14:editId="1ED196B5">
+            <wp:extent cx="5731510" cy="4236085"/>
+            <wp:effectExtent l="0" t="0" r="2540" b="0"/>
+            <wp:docPr id="1" name="Picture 1" descr="Graphical user interface, text&#10;&#10;Description automatically generated"/>
             <wp:cNvGraphicFramePr>
               <a:graphicFrameLocks xmlns:a="http://schemas.openxmlformats.org/drawingml/2006/main" noChangeAspect="1"/>
             </wp:cNvGraphicFramePr>
@@ -29,62 +29,11 @@
               <a:graphicData uri="http://schemas.openxmlformats.org/drawingml/2006/picture">
                 <pic:pic xmlns:pic="http://schemas.openxmlformats.org/drawingml/2006/picture">
                   <pic:nvPicPr>
-                    <pic:cNvPr id="1" name=""/>
-                    <pic:cNvPicPr/>
-                  </pic:nvPicPr>
-                  <pic:blipFill rotWithShape="1">
-                    <a:blip r:embed="rId5"/>
-                    <a:srcRect t="20243"/>
-                    <a:stretch/>
-                  </pic:blipFill>
-                  <pic:spPr bwMode="auto">
-                    <a:xfrm>
-                      <a:off x="0" y="0"/>
-                      <a:ext cx="5731510" cy="375285"/>
-                    </a:xfrm>
-                    <a:prstGeom prst="rect">
-                      <a:avLst/>
-                    </a:prstGeom>
-                    <a:ln>
-                      <a:noFill/>
-                    </a:ln>
-                    <a:extLst>
-                      <a:ext uri="{53640926-AAD7-44D8-BBD7-CCE9431645EC}">
-                        <a14:shadowObscured xmlns:a14="http://schemas.microsoft.com/office/drawing/2010/main"/>
-                      </a:ext>
-                    </a:extLst>
-                  </pic:spPr>
-                </pic:pic>
-              </a:graphicData>
-            </a:graphic>
-          </wp:inline>
-        </w:drawing>
-      </w:r>
-    </w:p>
-    <w:p>
-      <w:r>
-        <w:t>Load file vào ida32, sau đó F5 để gen ra pseudocode. Pseudocode sau khi đã thực hiện nắn chỉnh các hàm và kiểu dữ liệu:</w:t>
-      </w:r>
-    </w:p>
-    <w:p>
-      <w:r>
-        <w:drawing>
-          <wp:inline distT="0" distB="0" distL="0" distR="0" wp14:anchorId="3E696FB3" wp14:editId="7600D2DC">
-            <wp:extent cx="5731510" cy="2441575"/>
-            <wp:effectExtent l="0" t="0" r="2540" b="0"/>
-            <wp:docPr id="2" name="Picture 2" descr="Application, timeline&#10;&#10;Description automatically generated"/>
-            <wp:cNvGraphicFramePr>
-              <a:graphicFrameLocks xmlns:a="http://schemas.openxmlformats.org/drawingml/2006/main" noChangeAspect="1"/>
-            </wp:cNvGraphicFramePr>
-            <a:graphic xmlns:a="http://schemas.openxmlformats.org/drawingml/2006/main">
-              <a:graphicData uri="http://schemas.openxmlformats.org/drawingml/2006/picture">
-                <pic:pic xmlns:pic="http://schemas.openxmlformats.org/drawingml/2006/picture">
-                  <pic:nvPicPr>
-                    <pic:cNvPr id="2" name="Picture 2" descr="Application, timeline&#10;&#10;Description automatically generated"/>
+                    <pic:cNvPr id="1" name="Picture 1" descr="Graphical user interface, text&#10;&#10;Description automatically generated"/>
                     <pic:cNvPicPr/>
                   </pic:nvPicPr>
                   <pic:blipFill>
-                    <a:blip r:embed="rId6"/>
+                    <a:blip r:embed="rId5"/>
                     <a:stretch>
                       <a:fillRect/>
                     </a:stretch>
@@ -92,7 +41,7 @@
                   <pic:spPr>
                     <a:xfrm>
                       <a:off x="0" y="0"/>
-                      <a:ext cx="5731510" cy="2441575"/>
+                      <a:ext cx="5731510" cy="4236085"/>
                     </a:xfrm>
                     <a:prstGeom prst="rect">
                       <a:avLst/>
@@ -107,156 +56,42 @@
     </w:p>
     <w:p>
       <w:r>
-        <w:t xml:space="preserve">Ở trong </w:t>
+        <w:t>Đầu tiên, chương trình khởi tạo một vùng nhớ 300 bytes, set về zero</w:t>
       </w:r>
       <w:r>
-        <w:t>đây có 2 biến quan trọng, đó là EncodedStr</w:t>
-      </w:r>
-      <w:r>
-        <w:t>(payload)</w:t>
-      </w:r>
-      <w:r>
-        <w:t>: là 1 chuỗi byte 26 kí tự được chương trình khởi tạo sẵn và key là một chuỗi byte 5 kí tự, được người dùng nhập vào (dòng 14, 15 cho ta biết điều đó).</w:t>
+        <w:t xml:space="preserve"> (dòng 20). Vùng nhớ này được sử dụng để chứa userinput (dòng 31 scanf với %300[^\n]s – nhập vào tối đa 300 kí tự )</w:t>
       </w:r>
     </w:p>
     <w:p>
       <w:r>
-        <w:t xml:space="preserve">Từ 16-22 cho thấy chương trình thực hiện </w:t>
+        <w:t xml:space="preserve">Dòng 41 kiểm tra xem độ dài của userinput có lớn hơn 294 hay không. Nếu đúng thì tiếp tục gọi hàm </w:t>
       </w:r>
       <w:r>
-        <w:t xml:space="preserve">xor decode string đã khởi tạo ban đầu, sử dụng 5 byte đã nhập vào để </w:t>
+        <w:t>en</w:t>
       </w:r>
       <w:r>
-        <w:t>làm key. Do ta biết trước 5 byte đầu của output là “flag{” nên có thể sử dụng dữ kiện này để mò lấy key.</w:t>
-      </w:r>
-      <w:r>
-        <w:t xml:space="preserve"> Nếu dữ kiện này là không đủ thì buộc phải brute-force.</w:t>
+        <w:t>crypt.</w:t>
       </w:r>
     </w:p>
     <w:p>
+      <w:pPr>
+        <w:jc w:val="left"/>
+      </w:pPr>
       <w:r>
-        <w:t xml:space="preserve">Trong phần xor decode, 2 byte của payload được xử lý 1 lần (Do j+=2 và trong for thực hiện load </w:t>
+        <w:t>Hàm e</w:t>
       </w:r>
       <w:r>
-        <w:t xml:space="preserve">EncodedStrp[j] và </w:t>
+        <w:t>n</w:t>
       </w:r>
       <w:r>
-        <w:t>EncodedStrp[j</w:t>
+        <w:t xml:space="preserve">crypt: </w:t>
       </w:r>
       <w:r>
-        <w:t>+1</w:t>
-      </w:r>
-      <w:r>
-        <w:t>]</w:t>
-      </w:r>
-      <w:r>
-        <w:t>). Trong 2 byte đó, byte thứ nhất được xor với byte thứ Z của key, Z = j%5. Như vậy, với j = 0, 2, 4 thì byte thứ 0, 2, 4 của payload được xor với byte thứ 0, 2, 4 của key</w:t>
-      </w:r>
-      <w:r>
-        <w:t>, kết quả lần lượt</w:t>
-      </w:r>
-      <w:r>
-        <w:t xml:space="preserve"> là </w:t>
-      </w:r>
-      <w:r>
-        <w:t>‘</w:t>
-      </w:r>
-      <w:r>
-        <w:t>f</w:t>
-      </w:r>
-      <w:r>
-        <w:t>’(</w:t>
-      </w:r>
-      <w:r>
-        <w:t>0x66</w:t>
-      </w:r>
-      <w:r>
-        <w:t>), ‘a’(</w:t>
-      </w:r>
-      <w:r>
-        <w:t>0x61</w:t>
-      </w:r>
-      <w:r>
-        <w:t>), ‘{‘(</w:t>
-      </w:r>
-      <w:r>
-        <w:t>0x7B</w:t>
-      </w:r>
-      <w:r>
-        <w:t>)</w:t>
-      </w:r>
-      <w:r>
-        <w:t>. Để tìm key ta chỉ cần xor ngược lại. Vậy đã tìm được byte 0, 2, 4 của key: 4, 15, 42</w:t>
-      </w:r>
-    </w:p>
-    <w:p>
-      <w:r>
-        <w:t>Còn byte thứ 1 và 3 của key. Dòng 21 thực hiện xor</w:t>
-      </w:r>
-      <w:r>
-        <w:t xml:space="preserve"> để decode 2 byte này. Biểu thức </w:t>
-      </w:r>
-      <w:r>
-        <w:t>_j_ - 5 * (&amp;v5[1 - EncodedStr] / 5) + 1</w:t>
-      </w:r>
-      <w:r>
-        <w:t xml:space="preserve"> khá khó tính nên chúng ta sẽ không tính mà thực hiện debug để xem giá trị của nó.</w:t>
-      </w:r>
-    </w:p>
-    <w:p>
-      <w:r>
-        <w:object w:dxaOrig="8355" w:dyaOrig="6690" w14:anchorId="39488FBE">
-          <v:shapetype id="_x0000_t75" coordsize="21600,21600" o:spt="75" o:preferrelative="t" path="m@4@5l@4@11@9@11@9@5xe" filled="f" stroked="f">
-            <v:stroke joinstyle="miter"/>
-            <v:formulas>
-              <v:f eqn="if lineDrawn pixelLineWidth 0"/>
-              <v:f eqn="sum @0 1 0"/>
-              <v:f eqn="sum 0 0 @1"/>
-              <v:f eqn="prod @2 1 2"/>
-              <v:f eqn="prod @3 21600 pixelWidth"/>
-              <v:f eqn="prod @3 21600 pixelHeight"/>
-              <v:f eqn="sum @0 0 1"/>
-              <v:f eqn="prod @6 1 2"/>
-              <v:f eqn="prod @7 21600 pixelWidth"/>
-              <v:f eqn="sum @8 21600 0"/>
-              <v:f eqn="prod @7 21600 pixelHeight"/>
-              <v:f eqn="sum @10 21600 0"/>
-            </v:formulas>
-            <v:path o:extrusionok="f" gradientshapeok="t" o:connecttype="rect"/>
-            <o:lock v:ext="edit" aspectratio="t"/>
-          </v:shapetype>
-          <v:shape id="_x0000_i1025" type="#_x0000_t75" style="width:417.75pt;height:334.5pt" o:ole="">
-            <v:imagedata r:id="rId7" o:title=""/>
-          </v:shape>
-          <o:OLEObject Type="Embed" ProgID="Paint.Picture" ShapeID="_x0000_i1025" DrawAspect="Content" ObjectID="_1712520658" r:id="rId8"/>
-        </w:object>
-      </w:r>
-    </w:p>
-    <w:p>
-      <w:r>
-        <w:t xml:space="preserve">Ta có thể thấy 1 byte của payload được xor </w:t>
-      </w:r>
-      <w:r>
-        <w:t>với 1 byte của key. Byte thứ ecx + 1 của key sẽ được load vào eax. Ta sẽ breakpoint tại đây để xem ecx có giá trị bao nhiêu.</w:t>
-      </w:r>
-    </w:p>
-    <w:p>
-      <w:r>
-        <w:t xml:space="preserve">Kết quả: </w:t>
-      </w:r>
-    </w:p>
-    <w:p>
-      <w:r>
-        <w:t>Lần hit đầu tiên: ecx = 0, như vậy byte 1 của key được load.</w:t>
-      </w:r>
-    </w:p>
-    <w:p>
-      <w:r>
         <w:drawing>
-          <wp:inline distT="0" distB="0" distL="0" distR="0" wp14:anchorId="52E16BEE" wp14:editId="5DA21EAF">
-            <wp:extent cx="5731510" cy="1804035"/>
-            <wp:effectExtent l="0" t="0" r="2540" b="5715"/>
-            <wp:docPr id="4" name="Picture 4" descr="Graphical user interface, application, Word&#10;&#10;Description automatically generated"/>
+          <wp:inline distT="0" distB="0" distL="0" distR="0" wp14:anchorId="2D0FABBD" wp14:editId="640760D2">
+            <wp:extent cx="5731510" cy="1913255"/>
+            <wp:effectExtent l="0" t="0" r="2540" b="0"/>
+            <wp:docPr id="7" name="Picture 7" descr="Graphical user interface, text, application, email&#10;&#10;Description automatically generated"/>
             <wp:cNvGraphicFramePr>
               <a:graphicFrameLocks xmlns:a="http://schemas.openxmlformats.org/drawingml/2006/main" noChangeAspect="1"/>
             </wp:cNvGraphicFramePr>
@@ -264,11 +99,11 @@
               <a:graphicData uri="http://schemas.openxmlformats.org/drawingml/2006/picture">
                 <pic:pic xmlns:pic="http://schemas.openxmlformats.org/drawingml/2006/picture">
                   <pic:nvPicPr>
-                    <pic:cNvPr id="4" name="Picture 4" descr="Graphical user interface, application, Word&#10;&#10;Description automatically generated"/>
+                    <pic:cNvPr id="7" name="Picture 7" descr="Graphical user interface, text, application, email&#10;&#10;Description automatically generated"/>
                     <pic:cNvPicPr/>
                   </pic:nvPicPr>
                   <pic:blipFill>
-                    <a:blip r:embed="rId9"/>
+                    <a:blip r:embed="rId6"/>
                     <a:stretch>
                       <a:fillRect/>
                     </a:stretch>
@@ -276,7 +111,7 @@
                   <pic:spPr>
                     <a:xfrm>
                       <a:off x="0" y="0"/>
-                      <a:ext cx="5731510" cy="1804035"/>
+                      <a:ext cx="5731510" cy="1913255"/>
                     </a:xfrm>
                     <a:prstGeom prst="rect">
                       <a:avLst/>
@@ -290,105 +125,21 @@
       </w:r>
     </w:p>
     <w:p>
+      <w:pPr>
+        <w:jc w:val="left"/>
+      </w:pPr>
       <w:r>
-        <w:t xml:space="preserve">Và lần hit thứ hai: ecx = </w:t>
+        <w:t>Ở đây</w:t>
       </w:r>
       <w:r>
-        <w:t>2, như vậy byte thứ 3 của key được load</w:t>
+        <w:t xml:space="preserve">, ta chú ý tới một vùng nhớ đặc biệt là encrypt_rule. Đây là 1 vùng nhớ đã chứa dữ liệu sẵn (fix cứng, không phải là dump ra lúc chương trình chạy, cũng không phụ thuộc vào user input). Cấu trúc vùng nhớ này </w:t>
       </w:r>
-    </w:p>
-    <w:p>
+      <w:r>
+        <w:t xml:space="preserve">là 1 array 122 object, 1 object có kích </w:t>
+      </w:r>
       <w:r>
         <w:lastRenderedPageBreak/>
-        <w:drawing>
-          <wp:inline distT="0" distB="0" distL="0" distR="0" wp14:anchorId="77844236" wp14:editId="1E6B8B63">
-            <wp:extent cx="5731510" cy="1870075"/>
-            <wp:effectExtent l="0" t="0" r="2540" b="0"/>
-            <wp:docPr id="5" name="Picture 5" descr="Graphical user interface, application, Word&#10;&#10;Description automatically generated"/>
-            <wp:cNvGraphicFramePr>
-              <a:graphicFrameLocks xmlns:a="http://schemas.openxmlformats.org/drawingml/2006/main" noChangeAspect="1"/>
-            </wp:cNvGraphicFramePr>
-            <a:graphic xmlns:a="http://schemas.openxmlformats.org/drawingml/2006/main">
-              <a:graphicData uri="http://schemas.openxmlformats.org/drawingml/2006/picture">
-                <pic:pic xmlns:pic="http://schemas.openxmlformats.org/drawingml/2006/picture">
-                  <pic:nvPicPr>
-                    <pic:cNvPr id="5" name="Picture 5" descr="Graphical user interface, application, Word&#10;&#10;Description automatically generated"/>
-                    <pic:cNvPicPr/>
-                  </pic:nvPicPr>
-                  <pic:blipFill>
-                    <a:blip r:embed="rId10"/>
-                    <a:stretch>
-                      <a:fillRect/>
-                    </a:stretch>
-                  </pic:blipFill>
-                  <pic:spPr>
-                    <a:xfrm>
-                      <a:off x="0" y="0"/>
-                      <a:ext cx="5731510" cy="1870075"/>
-                    </a:xfrm>
-                    <a:prstGeom prst="rect">
-                      <a:avLst/>
-                    </a:prstGeom>
-                  </pic:spPr>
-                </pic:pic>
-              </a:graphicData>
-            </a:graphic>
-          </wp:inline>
-        </w:drawing>
-      </w:r>
-    </w:p>
-    <w:p>
-      <w:r>
-        <w:t>Tương tự như trên ta tính được byte 1 và 3 của key là 8, 23</w:t>
-      </w:r>
-    </w:p>
-    <w:p>
-      <w:r>
-        <w:t>Như vậy ta có key là 4, 8, 15, 23, 42. Nhập key vào và ta có flag của bài:</w:t>
-      </w:r>
-    </w:p>
-    <w:p>
-      <w:r>
-        <w:t>flag{easy_baby_challenge}</w:t>
-      </w:r>
-    </w:p>
-    <w:p>
-      <w:r>
-        <w:drawing>
-          <wp:inline distT="0" distB="0" distL="0" distR="0" wp14:anchorId="4A613710" wp14:editId="697E338D">
-            <wp:extent cx="5731510" cy="648335"/>
-            <wp:effectExtent l="0" t="0" r="2540" b="0"/>
-            <wp:docPr id="6" name="Picture 6"/>
-            <wp:cNvGraphicFramePr>
-              <a:graphicFrameLocks xmlns:a="http://schemas.openxmlformats.org/drawingml/2006/main" noChangeAspect="1"/>
-            </wp:cNvGraphicFramePr>
-            <a:graphic xmlns:a="http://schemas.openxmlformats.org/drawingml/2006/main">
-              <a:graphicData uri="http://schemas.openxmlformats.org/drawingml/2006/picture">
-                <pic:pic xmlns:pic="http://schemas.openxmlformats.org/drawingml/2006/picture">
-                  <pic:nvPicPr>
-                    <pic:cNvPr id="1" name=""/>
-                    <pic:cNvPicPr/>
-                  </pic:nvPicPr>
-                  <pic:blipFill>
-                    <a:blip r:embed="rId11"/>
-                    <a:stretch>
-                      <a:fillRect/>
-                    </a:stretch>
-                  </pic:blipFill>
-                  <pic:spPr>
-                    <a:xfrm>
-                      <a:off x="0" y="0"/>
-                      <a:ext cx="5731510" cy="648335"/>
-                    </a:xfrm>
-                    <a:prstGeom prst="rect">
-                      <a:avLst/>
-                    </a:prstGeom>
-                  </pic:spPr>
-                </pic:pic>
-              </a:graphicData>
-            </a:graphic>
-          </wp:inline>
-        </w:drawing>
+        <w:t xml:space="preserve">thước 12byte (3 dword). DWORD thứ nhất chứa option để encrypt, DWORD thứ hai chứa vị trí trên userinput được sử dụng để encrypt. DWORD thứ ba chính là payload để so sánh, nếu </w:t>
       </w:r>
     </w:p>
     <w:sectPr>
@@ -402,7 +153,7 @@
 </file>
 
 <file path=word/numbering.xml><?xml version="1.0" encoding="utf-8"?>
-<w:numbering xmlns:wpc="http://schemas.microsoft.com/office/word/2010/wordprocessingCanvas" xmlns:cx="http://schemas.microsoft.com/office/drawing/2014/chartex" xmlns:cx1="http://schemas.microsoft.com/office/drawing/2015/9/8/chartex" xmlns:cx2="http://schemas.microsoft.com/office/drawing/2015/10/21/chartex" xmlns:cx3="http://schemas.microsoft.com/office/drawing/2016/5/9/chartex" xmlns:cx4="http://schemas.microsoft.com/office/drawing/2016/5/10/chartex" xmlns:cx5="http://schemas.microsoft.com/office/drawing/2016/5/11/chartex" xmlns:cx6="http://schemas.microsoft.com/office/drawing/2016/5/12/chartex" xmlns:cx7="http://schemas.microsoft.com/office/drawing/2016/5/13/chartex" xmlns:cx8="http://schemas.microsoft.com/office/drawing/2016/5/14/chartex" xmlns:mc="http://schemas.openxmlformats.org/markup-compatibility/2006" xmlns:aink="http://schemas.microsoft.com/office/drawing/2016/ink" xmlns:am3d="http://schemas.microsoft.com/office/drawing/2017/model3d" xmlns:o="urn:schemas-microsoft-com:office:office" xmlns:r="http://schemas.openxmlformats.org/officeDocument/2006/relationships" xmlns:m="http://schemas.openxmlformats.org/officeDocument/2006/math" xmlns:v="urn:schemas-microsoft-com:vml" xmlns:wp14="http://schemas.microsoft.com/office/word/2010/wordprocessingDrawing" xmlns:wp="http://schemas.openxmlformats.org/drawingml/2006/wordprocessingDrawing" xmlns:w10="urn:schemas-microsoft-com:office:word" xmlns:w="http://schemas.openxmlformats.org/wordprocessingml/2006/main" xmlns:w14="http://schemas.microsoft.com/office/word/2010/wordml" xmlns:w15="http://schemas.microsoft.com/office/word/2012/wordml" xmlns:w16cex="http://schemas.microsoft.com/office/word/2018/wordml/cex" xmlns:w16cid="http://schemas.microsoft.com/office/word/2016/wordml/cid" xmlns:w16="http://schemas.microsoft.com/office/word/2018/wordml" xmlns:w16sdtdh="http://schemas.microsoft.com/office/word/2020/wordml/sdtdatahash" xmlns:w16se="http://schemas.microsoft.com/office/word/2015/wordml/symex" xmlns:wpg="http://schemas.microsoft.com/office/word/2010/wordprocessingGroup" xmlns:wpi="http://schemas.microsoft.com/office/word/2010/wordprocessingInk" xmlns:wne="http://schemas.microsoft.com/office/word/2006/wordml" xmlns:wps="http://schemas.microsoft.com/office/word/2010/wordprocessingShape" mc:Ignorable="w14 w15 w16se w16cid w16 w16cex w16sdtdh wp14">
+<w:numbering xmlns:wpc="http://schemas.microsoft.com/office/word/2010/wordprocessingCanvas" xmlns:cx="http://schemas.microsoft.com/office/drawing/2014/chartex" xmlns:cx1="http://schemas.microsoft.com/office/drawing/2015/9/8/chartex" xmlns:cx2="http://schemas.microsoft.com/office/drawing/2015/10/21/chartex" xmlns:cx3="http://schemas.microsoft.com/office/drawing/2016/5/9/chartex" xmlns:cx4="http://schemas.microsoft.com/office/drawing/2016/5/10/chartex" xmlns:cx5="http://schemas.microsoft.com/office/drawing/2016/5/11/chartex" xmlns:cx6="http://schemas.microsoft.com/office/drawing/2016/5/12/chartex" xmlns:cx7="http://schemas.microsoft.com/office/drawing/2016/5/13/chartex" xmlns:cx8="http://schemas.microsoft.com/office/drawing/2016/5/14/chartex" xmlns:mc="http://schemas.openxmlformats.org/markup-compatibility/2006" xmlns:aink="http://schemas.microsoft.com/office/drawing/2016/ink" xmlns:am3d="http://schemas.microsoft.com/office/drawing/2017/model3d" xmlns:o="urn:schemas-microsoft-com:office:office" xmlns:oel="http://schemas.microsoft.com/office/2019/extlst" xmlns:r="http://schemas.openxmlformats.org/officeDocument/2006/relationships" xmlns:m="http://schemas.openxmlformats.org/officeDocument/2006/math" xmlns:v="urn:schemas-microsoft-com:vml" xmlns:wp14="http://schemas.microsoft.com/office/word/2010/wordprocessingDrawing" xmlns:wp="http://schemas.openxmlformats.org/drawingml/2006/wordprocessingDrawing" xmlns:w10="urn:schemas-microsoft-com:office:word" xmlns:w="http://schemas.openxmlformats.org/wordprocessingml/2006/main" xmlns:w14="http://schemas.microsoft.com/office/word/2010/wordml" xmlns:w15="http://schemas.microsoft.com/office/word/2012/wordml" xmlns:w16cex="http://schemas.microsoft.com/office/word/2018/wordml/cex" xmlns:w16cid="http://schemas.microsoft.com/office/word/2016/wordml/cid" xmlns:w16="http://schemas.microsoft.com/office/word/2018/wordml" xmlns:w16sdtdh="http://schemas.microsoft.com/office/word/2020/wordml/sdtdatahash" xmlns:w16se="http://schemas.microsoft.com/office/word/2015/wordml/symex" xmlns:wpg="http://schemas.microsoft.com/office/word/2010/wordprocessingGroup" xmlns:wpi="http://schemas.microsoft.com/office/word/2010/wordprocessingInk" xmlns:wne="http://schemas.microsoft.com/office/word/2006/wordml" xmlns:wps="http://schemas.microsoft.com/office/word/2010/wordprocessingShape" mc:Ignorable="w14 w15 w16se w16cid w16 w16cex w16sdtdh wp14">
   <w:abstractNum w:abstractNumId="0" w15:restartNumberingAfterBreak="0">
     <w:nsid w:val="1E060F8B"/>
     <w:multiLevelType w:val="multilevel"/>

--- a/w7/Crackme/this.writeup.docx
+++ b/w7/Crackme/this.writeup.docx
@@ -17,6 +17,9 @@
     </w:p>
     <w:p>
       <w:r>
+        <w:rPr>
+          <w:noProof/>
+        </w:rPr>
         <w:drawing>
           <wp:inline distT="0" distB="0" distL="0" distR="0" wp14:anchorId="782005DF" wp14:editId="1ED196B5">
             <wp:extent cx="5731510" cy="4236085"/>
@@ -88,10 +91,10 @@
       </w:r>
       <w:r>
         <w:drawing>
-          <wp:inline distT="0" distB="0" distL="0" distR="0" wp14:anchorId="2D0FABBD" wp14:editId="640760D2">
-            <wp:extent cx="5731510" cy="1913255"/>
+          <wp:inline distT="0" distB="0" distL="0" distR="0" wp14:anchorId="33C0D3D8" wp14:editId="66F7B6FB">
+            <wp:extent cx="5731510" cy="2027555"/>
             <wp:effectExtent l="0" t="0" r="2540" b="0"/>
-            <wp:docPr id="7" name="Picture 7" descr="Graphical user interface, text, application, email&#10;&#10;Description automatically generated"/>
+            <wp:docPr id="4" name="Picture 4"/>
             <wp:cNvGraphicFramePr>
               <a:graphicFrameLocks xmlns:a="http://schemas.openxmlformats.org/drawingml/2006/main" noChangeAspect="1"/>
             </wp:cNvGraphicFramePr>
@@ -99,7 +102,7 @@
               <a:graphicData uri="http://schemas.openxmlformats.org/drawingml/2006/picture">
                 <pic:pic xmlns:pic="http://schemas.openxmlformats.org/drawingml/2006/picture">
                   <pic:nvPicPr>
-                    <pic:cNvPr id="7" name="Picture 7" descr="Graphical user interface, text, application, email&#10;&#10;Description automatically generated"/>
+                    <pic:cNvPr id="1" name=""/>
                     <pic:cNvPicPr/>
                   </pic:nvPicPr>
                   <pic:blipFill>
@@ -111,7 +114,7 @@
                   <pic:spPr>
                     <a:xfrm>
                       <a:off x="0" y="0"/>
-                      <a:ext cx="5731510" cy="1913255"/>
+                      <a:ext cx="5731510" cy="2027555"/>
                     </a:xfrm>
                     <a:prstGeom prst="rect">
                       <a:avLst/>
@@ -140,6 +143,519 @@
       <w:r>
         <w:lastRenderedPageBreak/>
         <w:t xml:space="preserve">thước 12byte (3 dword). DWORD thứ nhất chứa option để encrypt, DWORD thứ hai chứa vị trí trên userinput được sử dụng để encrypt. DWORD thứ ba chính là payload để so sánh, nếu </w:t>
+      </w:r>
+      <w:r>
+        <w:t xml:space="preserve">sau khi </w:t>
+      </w:r>
+      <w:r>
+        <w:t xml:space="preserve">encrypt output đúng với DWORD thứ ba thì </w:t>
+      </w:r>
+      <w:r>
+        <w:t>return 0, user input là chính xác.</w:t>
+      </w:r>
+    </w:p>
+    <w:p>
+      <w:pPr>
+        <w:jc w:val="left"/>
+      </w:pPr>
+    </w:p>
+    <w:p>
+      <w:pPr>
+        <w:jc w:val="left"/>
+      </w:pPr>
+      <w:r>
+        <w:drawing>
+          <wp:inline distT="0" distB="0" distL="0" distR="0" wp14:anchorId="371B08C9" wp14:editId="7555EC64">
+            <wp:extent cx="5731510" cy="5108575"/>
+            <wp:effectExtent l="0" t="0" r="2540" b="0"/>
+            <wp:docPr id="3" name="Picture 3"/>
+            <wp:cNvGraphicFramePr>
+              <a:graphicFrameLocks xmlns:a="http://schemas.openxmlformats.org/drawingml/2006/main" noChangeAspect="1"/>
+            </wp:cNvGraphicFramePr>
+            <a:graphic xmlns:a="http://schemas.openxmlformats.org/drawingml/2006/main">
+              <a:graphicData uri="http://schemas.openxmlformats.org/drawingml/2006/picture">
+                <pic:pic xmlns:pic="http://schemas.openxmlformats.org/drawingml/2006/picture">
+                  <pic:nvPicPr>
+                    <pic:cNvPr id="1" name=""/>
+                    <pic:cNvPicPr/>
+                  </pic:nvPicPr>
+                  <pic:blipFill>
+                    <a:blip r:embed="rId7"/>
+                    <a:stretch>
+                      <a:fillRect/>
+                    </a:stretch>
+                  </pic:blipFill>
+                  <pic:spPr>
+                    <a:xfrm>
+                      <a:off x="0" y="0"/>
+                      <a:ext cx="5731510" cy="5108575"/>
+                    </a:xfrm>
+                    <a:prstGeom prst="rect">
+                      <a:avLst/>
+                    </a:prstGeom>
+                  </pic:spPr>
+                </pic:pic>
+              </a:graphicData>
+            </a:graphic>
+          </wp:inline>
+        </w:drawing>
+      </w:r>
+    </w:p>
+    <w:p>
+      <w:pPr>
+        <w:jc w:val="left"/>
+      </w:pPr>
+      <w:r>
+        <w:t xml:space="preserve">Hàm encrypt_char: Encrypt option được pass vào từ hàm encrypt, dựa vào option này thì chương trình sẽ dump ra 1 trong 4 đoạn op-code </w:t>
+      </w:r>
+      <w:r>
+        <w:t>vào lpAddress</w:t>
+      </w:r>
+      <w:r>
+        <w:t xml:space="preserve"> (được set quyền read/write/</w:t>
+      </w:r>
+      <w:r>
+        <w:t xml:space="preserve">execute), sau đó lpAddress sẽ </w:t>
+      </w:r>
+      <w:r>
+        <w:t>được call với tham số</w:t>
+      </w:r>
+      <w:r>
+        <w:t xml:space="preserve"> </w:t>
+      </w:r>
+      <w:r>
+        <w:t>là in và compa</w:t>
+      </w:r>
+      <w:r>
+        <w:t>re để thực hiện mã hóa và check.</w:t>
+      </w:r>
+    </w:p>
+    <w:p>
+      <w:pPr>
+        <w:jc w:val="left"/>
+      </w:pPr>
+      <w:r>
+        <w:drawing>
+          <wp:inline distT="0" distB="0" distL="0" distR="0" wp14:anchorId="6C994263" wp14:editId="4E94B3B2">
+            <wp:extent cx="3619526" cy="1014420"/>
+            <wp:effectExtent l="0" t="0" r="0" b="0"/>
+            <wp:docPr id="5" name="Picture 5" descr="Text&#10;&#10;Description automatically generated"/>
+            <wp:cNvGraphicFramePr>
+              <a:graphicFrameLocks xmlns:a="http://schemas.openxmlformats.org/drawingml/2006/main" noChangeAspect="1"/>
+            </wp:cNvGraphicFramePr>
+            <a:graphic xmlns:a="http://schemas.openxmlformats.org/drawingml/2006/main">
+              <a:graphicData uri="http://schemas.openxmlformats.org/drawingml/2006/picture">
+                <pic:pic xmlns:pic="http://schemas.openxmlformats.org/drawingml/2006/picture">
+                  <pic:nvPicPr>
+                    <pic:cNvPr id="5" name="Picture 5" descr="Text&#10;&#10;Description automatically generated"/>
+                    <pic:cNvPicPr/>
+                  </pic:nvPicPr>
+                  <pic:blipFill>
+                    <a:blip r:embed="rId8"/>
+                    <a:stretch>
+                      <a:fillRect/>
+                    </a:stretch>
+                  </pic:blipFill>
+                  <pic:spPr>
+                    <a:xfrm>
+                      <a:off x="0" y="0"/>
+                      <a:ext cx="3619526" cy="1014420"/>
+                    </a:xfrm>
+                    <a:prstGeom prst="rect">
+                      <a:avLst/>
+                    </a:prstGeom>
+                  </pic:spPr>
+                </pic:pic>
+              </a:graphicData>
+            </a:graphic>
+          </wp:inline>
+        </w:drawing>
+      </w:r>
+    </w:p>
+    <w:p>
+      <w:pPr>
+        <w:jc w:val="left"/>
+      </w:pPr>
+      <w:r>
+        <w:t>Để biết 4 đoạn shell code trên, ta breakpoint và inspect memory bằng ida.</w:t>
+      </w:r>
+    </w:p>
+    <w:p>
+      <w:pPr>
+        <w:jc w:val="left"/>
+      </w:pPr>
+      <w:r>
+        <w:t>Shell code 1:</w:t>
+      </w:r>
+      <w:r>
+        <w:t xml:space="preserve"> Xor</w:t>
+      </w:r>
+    </w:p>
+    <w:p>
+      <w:pPr>
+        <w:jc w:val="left"/>
+      </w:pPr>
+      <w:r>
+        <w:lastRenderedPageBreak/>
+        <w:drawing>
+          <wp:inline distT="0" distB="0" distL="0" distR="0" wp14:anchorId="114EB743" wp14:editId="13D93D9D">
+            <wp:extent cx="4014817" cy="1462098"/>
+            <wp:effectExtent l="0" t="0" r="5080" b="5080"/>
+            <wp:docPr id="8" name="Picture 8" descr="Graphical user interface, text, application&#10;&#10;Description automatically generated"/>
+            <wp:cNvGraphicFramePr>
+              <a:graphicFrameLocks xmlns:a="http://schemas.openxmlformats.org/drawingml/2006/main" noChangeAspect="1"/>
+            </wp:cNvGraphicFramePr>
+            <a:graphic xmlns:a="http://schemas.openxmlformats.org/drawingml/2006/main">
+              <a:graphicData uri="http://schemas.openxmlformats.org/drawingml/2006/picture">
+                <pic:pic xmlns:pic="http://schemas.openxmlformats.org/drawingml/2006/picture">
+                  <pic:nvPicPr>
+                    <pic:cNvPr id="8" name="Picture 8" descr="Graphical user interface, text, application&#10;&#10;Description automatically generated"/>
+                    <pic:cNvPicPr/>
+                  </pic:nvPicPr>
+                  <pic:blipFill>
+                    <a:blip r:embed="rId9"/>
+                    <a:stretch>
+                      <a:fillRect/>
+                    </a:stretch>
+                  </pic:blipFill>
+                  <pic:spPr>
+                    <a:xfrm>
+                      <a:off x="0" y="0"/>
+                      <a:ext cx="4014817" cy="1462098"/>
+                    </a:xfrm>
+                    <a:prstGeom prst="rect">
+                      <a:avLst/>
+                    </a:prstGeom>
+                  </pic:spPr>
+                </pic:pic>
+              </a:graphicData>
+            </a:graphic>
+          </wp:inline>
+        </w:drawing>
+      </w:r>
+    </w:p>
+    <w:p>
+      <w:pPr>
+        <w:jc w:val="left"/>
+      </w:pPr>
+    </w:p>
+    <w:p>
+      <w:pPr>
+        <w:jc w:val="left"/>
+      </w:pPr>
+      <w:r>
+        <w:t>Shell code 2:</w:t>
+      </w:r>
+      <w:r>
+        <w:t xml:space="preserve"> Bit shift</w:t>
+      </w:r>
+    </w:p>
+    <w:p>
+      <w:pPr>
+        <w:jc w:val="left"/>
+      </w:pPr>
+      <w:r>
+        <w:drawing>
+          <wp:inline distT="0" distB="0" distL="0" distR="0" wp14:anchorId="2C3E0500" wp14:editId="206B7982">
+            <wp:extent cx="5731510" cy="1477010"/>
+            <wp:effectExtent l="0" t="0" r="2540" b="8890"/>
+            <wp:docPr id="9" name="Picture 9" descr="Graphical user interface, text, application&#10;&#10;Description automatically generated"/>
+            <wp:cNvGraphicFramePr>
+              <a:graphicFrameLocks xmlns:a="http://schemas.openxmlformats.org/drawingml/2006/main" noChangeAspect="1"/>
+            </wp:cNvGraphicFramePr>
+            <a:graphic xmlns:a="http://schemas.openxmlformats.org/drawingml/2006/main">
+              <a:graphicData uri="http://schemas.openxmlformats.org/drawingml/2006/picture">
+                <pic:pic xmlns:pic="http://schemas.openxmlformats.org/drawingml/2006/picture">
+                  <pic:nvPicPr>
+                    <pic:cNvPr id="9" name="Picture 9" descr="Graphical user interface, text, application&#10;&#10;Description automatically generated"/>
+                    <pic:cNvPicPr/>
+                  </pic:nvPicPr>
+                  <pic:blipFill>
+                    <a:blip r:embed="rId10"/>
+                    <a:stretch>
+                      <a:fillRect/>
+                    </a:stretch>
+                  </pic:blipFill>
+                  <pic:spPr>
+                    <a:xfrm>
+                      <a:off x="0" y="0"/>
+                      <a:ext cx="5731510" cy="1477010"/>
+                    </a:xfrm>
+                    <a:prstGeom prst="rect">
+                      <a:avLst/>
+                    </a:prstGeom>
+                  </pic:spPr>
+                </pic:pic>
+              </a:graphicData>
+            </a:graphic>
+          </wp:inline>
+        </w:drawing>
+      </w:r>
+    </w:p>
+    <w:p>
+      <w:pPr>
+        <w:jc w:val="left"/>
+      </w:pPr>
+    </w:p>
+    <w:p>
+      <w:pPr>
+        <w:jc w:val="left"/>
+      </w:pPr>
+      <w:r>
+        <w:t>Shell code 3:</w:t>
+      </w:r>
+      <w:r>
+        <w:t xml:space="preserve"> Base64</w:t>
+      </w:r>
+    </w:p>
+    <w:p>
+      <w:pPr>
+        <w:jc w:val="left"/>
+      </w:pPr>
+      <w:r>
+        <w:lastRenderedPageBreak/>
+        <w:drawing>
+          <wp:inline distT="0" distB="0" distL="0" distR="0" wp14:anchorId="12C6A5DF" wp14:editId="44BCA0DB">
+            <wp:extent cx="5731510" cy="5810250"/>
+            <wp:effectExtent l="0" t="0" r="2540" b="0"/>
+            <wp:docPr id="10" name="Picture 10" descr="A picture containing table&#10;&#10;Description automatically generated"/>
+            <wp:cNvGraphicFramePr>
+              <a:graphicFrameLocks xmlns:a="http://schemas.openxmlformats.org/drawingml/2006/main" noChangeAspect="1"/>
+            </wp:cNvGraphicFramePr>
+            <a:graphic xmlns:a="http://schemas.openxmlformats.org/drawingml/2006/main">
+              <a:graphicData uri="http://schemas.openxmlformats.org/drawingml/2006/picture">
+                <pic:pic xmlns:pic="http://schemas.openxmlformats.org/drawingml/2006/picture">
+                  <pic:nvPicPr>
+                    <pic:cNvPr id="10" name="Picture 10" descr="A picture containing table&#10;&#10;Description automatically generated"/>
+                    <pic:cNvPicPr/>
+                  </pic:nvPicPr>
+                  <pic:blipFill>
+                    <a:blip r:embed="rId11"/>
+                    <a:stretch>
+                      <a:fillRect/>
+                    </a:stretch>
+                  </pic:blipFill>
+                  <pic:spPr>
+                    <a:xfrm>
+                      <a:off x="0" y="0"/>
+                      <a:ext cx="5731510" cy="5810250"/>
+                    </a:xfrm>
+                    <a:prstGeom prst="rect">
+                      <a:avLst/>
+                    </a:prstGeom>
+                  </pic:spPr>
+                </pic:pic>
+              </a:graphicData>
+            </a:graphic>
+          </wp:inline>
+        </w:drawing>
+      </w:r>
+      <w:r>
+        <w:drawing>
+          <wp:inline distT="0" distB="0" distL="0" distR="0" wp14:anchorId="7D164BD1" wp14:editId="781342F1">
+            <wp:extent cx="5731510" cy="2065655"/>
+            <wp:effectExtent l="0" t="0" r="2540" b="0"/>
+            <wp:docPr id="11" name="Picture 11" descr="Text&#10;&#10;Description automatically generated"/>
+            <wp:cNvGraphicFramePr>
+              <a:graphicFrameLocks xmlns:a="http://schemas.openxmlformats.org/drawingml/2006/main" noChangeAspect="1"/>
+            </wp:cNvGraphicFramePr>
+            <a:graphic xmlns:a="http://schemas.openxmlformats.org/drawingml/2006/main">
+              <a:graphicData uri="http://schemas.openxmlformats.org/drawingml/2006/picture">
+                <pic:pic xmlns:pic="http://schemas.openxmlformats.org/drawingml/2006/picture">
+                  <pic:nvPicPr>
+                    <pic:cNvPr id="11" name="Picture 11" descr="Text&#10;&#10;Description automatically generated"/>
+                    <pic:cNvPicPr/>
+                  </pic:nvPicPr>
+                  <pic:blipFill>
+                    <a:blip r:embed="rId12"/>
+                    <a:stretch>
+                      <a:fillRect/>
+                    </a:stretch>
+                  </pic:blipFill>
+                  <pic:spPr>
+                    <a:xfrm>
+                      <a:off x="0" y="0"/>
+                      <a:ext cx="5731510" cy="2065655"/>
+                    </a:xfrm>
+                    <a:prstGeom prst="rect">
+                      <a:avLst/>
+                    </a:prstGeom>
+                  </pic:spPr>
+                </pic:pic>
+              </a:graphicData>
+            </a:graphic>
+          </wp:inline>
+        </w:drawing>
+      </w:r>
+    </w:p>
+    <w:p>
+      <w:pPr>
+        <w:jc w:val="left"/>
+      </w:pPr>
+    </w:p>
+    <w:p>
+      <w:pPr>
+        <w:jc w:val="left"/>
+      </w:pPr>
+      <w:r>
+        <w:t xml:space="preserve">Shell code 4: </w:t>
+      </w:r>
+      <w:r>
+        <w:t>RC4</w:t>
+      </w:r>
+      <w:r>
+        <w:t xml:space="preserve"> với key là susan (</w:t>
+      </w:r>
+      <w:r>
+        <w:t>tác giả là fan</w:t>
+      </w:r>
+      <w:r>
+        <w:t xml:space="preserve"> </w:t>
+      </w:r>
+      <w:r>
+        <w:t>susan</w:t>
+      </w:r>
+      <w:r>
+        <w:t>0175?</w:t>
+      </w:r>
+      <w:r>
+        <w:t xml:space="preserve"> =))</w:t>
+      </w:r>
+      <w:r>
+        <w:t>)</w:t>
+      </w:r>
+    </w:p>
+    <w:p>
+      <w:pPr>
+        <w:jc w:val="left"/>
+      </w:pPr>
+      <w:r>
+        <w:lastRenderedPageBreak/>
+        <w:drawing>
+          <wp:inline distT="0" distB="0" distL="0" distR="0" wp14:anchorId="22CBCDA3" wp14:editId="7EB8B884">
+            <wp:extent cx="5731510" cy="2400300"/>
+            <wp:effectExtent l="0" t="0" r="2540" b="0"/>
+            <wp:docPr id="12" name="Picture 12" descr="Text&#10;&#10;Description automatically generated"/>
+            <wp:cNvGraphicFramePr>
+              <a:graphicFrameLocks xmlns:a="http://schemas.openxmlformats.org/drawingml/2006/main" noChangeAspect="1"/>
+            </wp:cNvGraphicFramePr>
+            <a:graphic xmlns:a="http://schemas.openxmlformats.org/drawingml/2006/main">
+              <a:graphicData uri="http://schemas.openxmlformats.org/drawingml/2006/picture">
+                <pic:pic xmlns:pic="http://schemas.openxmlformats.org/drawingml/2006/picture">
+                  <pic:nvPicPr>
+                    <pic:cNvPr id="12" name="Picture 12" descr="Text&#10;&#10;Description automatically generated"/>
+                    <pic:cNvPicPr/>
+                  </pic:nvPicPr>
+                  <pic:blipFill>
+                    <a:blip r:embed="rId13"/>
+                    <a:stretch>
+                      <a:fillRect/>
+                    </a:stretch>
+                  </pic:blipFill>
+                  <pic:spPr>
+                    <a:xfrm>
+                      <a:off x="0" y="0"/>
+                      <a:ext cx="5731510" cy="2400300"/>
+                    </a:xfrm>
+                    <a:prstGeom prst="rect">
+                      <a:avLst/>
+                    </a:prstGeom>
+                  </pic:spPr>
+                </pic:pic>
+              </a:graphicData>
+            </a:graphic>
+          </wp:inline>
+        </w:drawing>
+      </w:r>
+    </w:p>
+    <w:p>
+      <w:pPr>
+        <w:jc w:val="left"/>
+      </w:pPr>
+    </w:p>
+    <w:p>
+      <w:pPr>
+        <w:jc w:val="left"/>
+      </w:pPr>
+      <w:r>
+        <w:t xml:space="preserve">Dựa vào 4 đoạn shellcode trên, ta có thể </w:t>
+      </w:r>
+      <w:r>
+        <w:t>decode ngược ra được userinput:</w:t>
+      </w:r>
+    </w:p>
+    <w:p>
+      <w:pPr>
+        <w:jc w:val="left"/>
+      </w:pPr>
+      <w:r>
+        <w:t>ThiS 1s A rIdiCuLously l0ng_Lon9_l0ng_loNg_lOng strIng. The most difficult thing is the decision to act, the rest is merely tenacity. The fears are paper tigers. You can do anything you decide to do. You can act to change and control your life; and the procedure, the process is its own reward.</w:t>
+      </w:r>
+    </w:p>
+    <w:p>
+      <w:pPr>
+        <w:jc w:val="left"/>
+      </w:pPr>
+    </w:p>
+    <w:p>
+      <w:pPr>
+        <w:jc w:val="left"/>
+      </w:pPr>
+      <w:r>
+        <w:t xml:space="preserve">Nhập input trên vào chạy chương trình ta thu được flag: </w:t>
+      </w:r>
+      <w:r>
+        <w:t>vcstraining{Aw3s0me_D4ta_tran5Form4t1oN_Kak4}</w:t>
+      </w:r>
+    </w:p>
+    <w:p>
+      <w:pPr>
+        <w:jc w:val="left"/>
+      </w:pPr>
+      <w:r>
+        <w:drawing>
+          <wp:inline distT="0" distB="0" distL="0" distR="0" wp14:anchorId="0216B7DE" wp14:editId="17A8F45B">
+            <wp:extent cx="5731510" cy="1365885"/>
+            <wp:effectExtent l="0" t="0" r="2540" b="5715"/>
+            <wp:docPr id="13" name="Picture 13" descr="Text&#10;&#10;Description automatically generated"/>
+            <wp:cNvGraphicFramePr>
+              <a:graphicFrameLocks xmlns:a="http://schemas.openxmlformats.org/drawingml/2006/main" noChangeAspect="1"/>
+            </wp:cNvGraphicFramePr>
+            <a:graphic xmlns:a="http://schemas.openxmlformats.org/drawingml/2006/main">
+              <a:graphicData uri="http://schemas.openxmlformats.org/drawingml/2006/picture">
+                <pic:pic xmlns:pic="http://schemas.openxmlformats.org/drawingml/2006/picture">
+                  <pic:nvPicPr>
+                    <pic:cNvPr id="13" name="Picture 13" descr="Text&#10;&#10;Description automatically generated"/>
+                    <pic:cNvPicPr/>
+                  </pic:nvPicPr>
+                  <pic:blipFill>
+                    <a:blip r:embed="rId14"/>
+                    <a:stretch>
+                      <a:fillRect/>
+                    </a:stretch>
+                  </pic:blipFill>
+                  <pic:spPr>
+                    <a:xfrm>
+                      <a:off x="0" y="0"/>
+                      <a:ext cx="5731510" cy="1365885"/>
+                    </a:xfrm>
+                    <a:prstGeom prst="rect">
+                      <a:avLst/>
+                    </a:prstGeom>
+                  </pic:spPr>
+                </pic:pic>
+              </a:graphicData>
+            </a:graphic>
+          </wp:inline>
+        </w:drawing>
+      </w:r>
+    </w:p>
+    <w:p>
+      <w:pPr>
+        <w:jc w:val="left"/>
+      </w:pPr>
+      <w:r>
+        <w:t>WAILA!</w:t>
       </w:r>
     </w:p>
     <w:sectPr>

--- a/w7/Crackme/this.writeup.docx
+++ b/w7/Crackme/this.writeup.docx
@@ -2,14 +2,6 @@
 <file path=word/document.xml><?xml version="1.0" encoding="utf-8"?>
 <w:document xmlns:wpc="http://schemas.microsoft.com/office/word/2010/wordprocessingCanvas" xmlns:cx="http://schemas.microsoft.com/office/drawing/2014/chartex" xmlns:cx1="http://schemas.microsoft.com/office/drawing/2015/9/8/chartex" xmlns:cx2="http://schemas.microsoft.com/office/drawing/2015/10/21/chartex" xmlns:cx3="http://schemas.microsoft.com/office/drawing/2016/5/9/chartex" xmlns:cx4="http://schemas.microsoft.com/office/drawing/2016/5/10/chartex" xmlns:cx5="http://schemas.microsoft.com/office/drawing/2016/5/11/chartex" xmlns:cx6="http://schemas.microsoft.com/office/drawing/2016/5/12/chartex" xmlns:cx7="http://schemas.microsoft.com/office/drawing/2016/5/13/chartex" xmlns:cx8="http://schemas.microsoft.com/office/drawing/2016/5/14/chartex" xmlns:mc="http://schemas.openxmlformats.org/markup-compatibility/2006" xmlns:aink="http://schemas.microsoft.com/office/drawing/2016/ink" xmlns:am3d="http://schemas.microsoft.com/office/drawing/2017/model3d" xmlns:o="urn:schemas-microsoft-com:office:office" xmlns:oel="http://schemas.microsoft.com/office/2019/extlst" xmlns:r="http://schemas.openxmlformats.org/officeDocument/2006/relationships" xmlns:m="http://schemas.openxmlformats.org/officeDocument/2006/math" xmlns:v="urn:schemas-microsoft-com:vml" xmlns:wp14="http://schemas.microsoft.com/office/word/2010/wordprocessingDrawing" xmlns:wp="http://schemas.openxmlformats.org/drawingml/2006/wordprocessingDrawing" xmlns:w10="urn:schemas-microsoft-com:office:word" xmlns:w="http://schemas.openxmlformats.org/wordprocessingml/2006/main" xmlns:w14="http://schemas.microsoft.com/office/word/2010/wordml" xmlns:w15="http://schemas.microsoft.com/office/word/2012/wordml" xmlns:w16cex="http://schemas.microsoft.com/office/word/2018/wordml/cex" xmlns:w16cid="http://schemas.microsoft.com/office/word/2016/wordml/cid" xmlns:w16="http://schemas.microsoft.com/office/word/2018/wordml" xmlns:w16sdtdh="http://schemas.microsoft.com/office/word/2020/wordml/sdtdatahash" xmlns:w16se="http://schemas.microsoft.com/office/word/2015/wordml/symex" xmlns:wpg="http://schemas.microsoft.com/office/word/2010/wordprocessingGroup" xmlns:wpi="http://schemas.microsoft.com/office/word/2010/wordprocessingInk" xmlns:wne="http://schemas.microsoft.com/office/word/2006/wordml" xmlns:wps="http://schemas.microsoft.com/office/word/2010/wordprocessingShape" mc:Ignorable="w14 w15 w16se w16cid w16 w16cex w16sdtdh wp14">
   <w:body>
-    <w:p>
-      <w:r>
-        <w:t>BabyRE</w:t>
-      </w:r>
-      <w:r>
-        <w:t>:</w:t>
-      </w:r>
-    </w:p>
     <w:p>
       <w:r>
         <w:t>Đây là file thực thi window 32 bit.</w:t>
@@ -90,6 +82,9 @@
         <w:t xml:space="preserve">crypt: </w:t>
       </w:r>
       <w:r>
+        <w:rPr>
+          <w:noProof/>
+        </w:rPr>
         <w:drawing>
           <wp:inline distT="0" distB="0" distL="0" distR="0" wp14:anchorId="33C0D3D8" wp14:editId="66F7B6FB">
             <wp:extent cx="5731510" cy="2027555"/>
@@ -138,11 +133,11 @@
         <w:t xml:space="preserve">, ta chú ý tới một vùng nhớ đặc biệt là encrypt_rule. Đây là 1 vùng nhớ đã chứa dữ liệu sẵn (fix cứng, không phải là dump ra lúc chương trình chạy, cũng không phụ thuộc vào user input). Cấu trúc vùng nhớ này </w:t>
       </w:r>
       <w:r>
-        <w:t xml:space="preserve">là 1 array 122 object, 1 object có kích </w:t>
+        <w:t xml:space="preserve">là 1 array 122 object, 1 object có kích thước 12byte (3 dword). DWORD thứ nhất chứa option để encrypt, DWORD thứ hai </w:t>
       </w:r>
       <w:r>
         <w:lastRenderedPageBreak/>
-        <w:t xml:space="preserve">thước 12byte (3 dword). DWORD thứ nhất chứa option để encrypt, DWORD thứ hai chứa vị trí trên userinput được sử dụng để encrypt. DWORD thứ ba chính là payload để so sánh, nếu </w:t>
+        <w:t xml:space="preserve">chứa vị trí trên userinput được sử dụng để encrypt. DWORD thứ ba chính là payload để so sánh, nếu </w:t>
       </w:r>
       <w:r>
         <w:t xml:space="preserve">sau khi </w:t>
@@ -164,6 +159,9 @@
         <w:jc w:val="left"/>
       </w:pPr>
       <w:r>
+        <w:rPr>
+          <w:noProof/>
+        </w:rPr>
         <w:drawing>
           <wp:inline distT="0" distB="0" distL="0" distR="0" wp14:anchorId="371B08C9" wp14:editId="7555EC64">
             <wp:extent cx="5731510" cy="5108575"/>
@@ -235,6 +233,9 @@
         <w:jc w:val="left"/>
       </w:pPr>
       <w:r>
+        <w:rPr>
+          <w:noProof/>
+        </w:rPr>
         <w:drawing>
           <wp:inline distT="0" distB="0" distL="0" distR="0" wp14:anchorId="6C994263" wp14:editId="4E94B3B2">
             <wp:extent cx="3619526" cy="1014420"/>
@@ -296,6 +297,9 @@
         <w:jc w:val="left"/>
       </w:pPr>
       <w:r>
+        <w:rPr>
+          <w:noProof/>
+        </w:rPr>
         <w:lastRenderedPageBreak/>
         <w:drawing>
           <wp:inline distT="0" distB="0" distL="0" distR="0" wp14:anchorId="114EB743" wp14:editId="13D93D9D">
@@ -355,6 +359,9 @@
         <w:jc w:val="left"/>
       </w:pPr>
       <w:r>
+        <w:rPr>
+          <w:noProof/>
+        </w:rPr>
         <w:drawing>
           <wp:inline distT="0" distB="0" distL="0" distR="0" wp14:anchorId="2C3E0500" wp14:editId="206B7982">
             <wp:extent cx="5731510" cy="1477010"/>
@@ -413,6 +420,9 @@
         <w:jc w:val="left"/>
       </w:pPr>
       <w:r>
+        <w:rPr>
+          <w:noProof/>
+        </w:rPr>
         <w:lastRenderedPageBreak/>
         <w:drawing>
           <wp:inline distT="0" distB="0" distL="0" distR="0" wp14:anchorId="12C6A5DF" wp14:editId="44BCA0DB">
@@ -451,6 +461,9 @@
         </w:drawing>
       </w:r>
       <w:r>
+        <w:rPr>
+          <w:noProof/>
+        </w:rPr>
         <w:drawing>
           <wp:inline distT="0" distB="0" distL="0" distR="0" wp14:anchorId="7D164BD1" wp14:editId="781342F1">
             <wp:extent cx="5731510" cy="2065655"/>
@@ -530,6 +543,9 @@
         <w:jc w:val="left"/>
       </w:pPr>
       <w:r>
+        <w:rPr>
+          <w:noProof/>
+        </w:rPr>
         <w:lastRenderedPageBreak/>
         <w:drawing>
           <wp:inline distT="0" distB="0" distL="0" distR="0" wp14:anchorId="22CBCDA3" wp14:editId="7EB8B884">
@@ -613,6 +629,9 @@
         <w:jc w:val="left"/>
       </w:pPr>
       <w:r>
+        <w:rPr>
+          <w:noProof/>
+        </w:rPr>
         <w:drawing>
           <wp:inline distT="0" distB="0" distL="0" distR="0" wp14:anchorId="0216B7DE" wp14:editId="17A8F45B">
             <wp:extent cx="5731510" cy="1365885"/>
